--- a/CSCI 4448 Project Final Report.docx
+++ b/CSCI 4448 Project Final Report.docx
@@ -1066,60 +1066,7 @@
         <w:rPr>
           <w:sz w:val="28"/>
         </w:rPr>
-        <w:t>mento design pattern works. In doing this project, I became more comfortable with using Java, and how I could use classes, objects, and whatnot to design whatever I want.</w:t>
-      </w:r>
-    </w:p>
-    <w:p>
-      <w:pPr>
-        <w:rPr>
-          <w:sz w:val="28"/>
-        </w:rPr>
-      </w:pPr>
-      <w:r>
-        <w:rPr>
-          <w:sz w:val="28"/>
-        </w:rPr>
-        <w:t xml:space="preserve">Designing, creating, and implementing a system was daunting at first but the more I worked on it the more comfortable I was with it. </w:t>
-      </w:r>
-    </w:p>
-    <w:p>
-      <w:pPr>
-        <w:rPr>
-          <w:sz w:val="28"/>
-        </w:rPr>
-      </w:pPr>
-      <w:r>
-        <w:rPr>
-          <w:sz w:val="28"/>
-        </w:rPr>
-        <w:t xml:space="preserve">I learned that programming a system could be done in </w:t>
-      </w:r>
-      <w:proofErr w:type="gramStart"/>
-      <w:r>
-        <w:rPr>
-          <w:sz w:val="28"/>
-        </w:rPr>
-        <w:t>many different ways</w:t>
-      </w:r>
-      <w:proofErr w:type="gramEnd"/>
-      <w:r>
-        <w:rPr>
-          <w:sz w:val="28"/>
-        </w:rPr>
-        <w:t xml:space="preserve"> and that design patterns can solve a lot of issues that I may face while creating complex systems.</w:t>
-      </w:r>
-    </w:p>
-    <w:p>
-      <w:pPr>
-        <w:rPr>
-          <w:sz w:val="28"/>
-        </w:rPr>
-      </w:pPr>
-      <w:r>
-        <w:rPr>
-          <w:sz w:val="28"/>
-        </w:rPr>
-        <w:t xml:space="preserve">I am glad I took on this project and I am proud of what I </w:t>
+        <w:t>mento design pattern works. In doing this project, I became more comfortable with using Java, and how I c</w:t>
       </w:r>
       <w:bookmarkStart w:id="0" w:name="_GoBack"/>
       <w:bookmarkEnd w:id="0"/>
@@ -1127,7 +1074,101 @@
         <w:rPr>
           <w:sz w:val="28"/>
         </w:rPr>
-        <w:t xml:space="preserve">managed to accomplish. </w:t>
+        <w:t>ould use classes, objects, and whatnot to design whatever I want.</w:t>
+      </w:r>
+    </w:p>
+    <w:p>
+      <w:pPr>
+        <w:rPr>
+          <w:sz w:val="28"/>
+        </w:rPr>
+      </w:pPr>
+      <w:r>
+        <w:rPr>
+          <w:sz w:val="28"/>
+        </w:rPr>
+        <w:t xml:space="preserve">I also learned how to use serialization to save lists of users and products, which could be loaded the next time the program is executed, even after the program is fully closed because it saves a permanent file of the lists of objects to the </w:t>
+      </w:r>
+      <w:proofErr w:type="spellStart"/>
+      <w:r>
+        <w:rPr>
+          <w:sz w:val="28"/>
+        </w:rPr>
+        <w:t>harddrive</w:t>
+      </w:r>
+      <w:proofErr w:type="spellEnd"/>
+      <w:r>
+        <w:rPr>
+          <w:sz w:val="28"/>
+        </w:rPr>
+        <w:t xml:space="preserve"> to be pulled up later. My system also checked if there was no file already in place for these objects and would create default </w:t>
+      </w:r>
+      <w:proofErr w:type="gramStart"/>
+      <w:r>
+        <w:rPr>
+          <w:sz w:val="28"/>
+        </w:rPr>
+        <w:t>ones</w:t>
+      </w:r>
+      <w:proofErr w:type="gramEnd"/>
+      <w:r>
+        <w:rPr>
+          <w:sz w:val="28"/>
+        </w:rPr>
+        <w:t xml:space="preserve"> so the system would function normally</w:t>
+      </w:r>
+    </w:p>
+    <w:p>
+      <w:pPr>
+        <w:rPr>
+          <w:sz w:val="28"/>
+        </w:rPr>
+      </w:pPr>
+      <w:r>
+        <w:rPr>
+          <w:sz w:val="28"/>
+        </w:rPr>
+        <w:t xml:space="preserve">Designing, creating, and implementing a system was daunting at first but the more I worked on it the more comfortable I was with it. </w:t>
+      </w:r>
+    </w:p>
+    <w:p>
+      <w:pPr>
+        <w:rPr>
+          <w:sz w:val="28"/>
+        </w:rPr>
+      </w:pPr>
+      <w:r>
+        <w:rPr>
+          <w:sz w:val="28"/>
+        </w:rPr>
+        <w:t xml:space="preserve">I learned that programming a system could be done in </w:t>
+      </w:r>
+      <w:proofErr w:type="gramStart"/>
+      <w:r>
+        <w:rPr>
+          <w:sz w:val="28"/>
+        </w:rPr>
+        <w:t>many different ways</w:t>
+      </w:r>
+      <w:proofErr w:type="gramEnd"/>
+      <w:r>
+        <w:rPr>
+          <w:sz w:val="28"/>
+        </w:rPr>
+        <w:t xml:space="preserve"> and that design patterns can solve a lot of issues that I may face while creating complex systems.</w:t>
+      </w:r>
+    </w:p>
+    <w:p>
+      <w:pPr>
+        <w:rPr>
+          <w:sz w:val="28"/>
+        </w:rPr>
+      </w:pPr>
+      <w:r>
+        <w:rPr>
+          <w:sz w:val="28"/>
+        </w:rPr>
+        <w:t xml:space="preserve">I am glad I took on this project and I am proud of what I managed to accomplish. </w:t>
       </w:r>
     </w:p>
     <w:sectPr>
@@ -1263,6 +1304,7 @@
     <w:lsdException w:name="HTML Sample" w:semiHidden="1" w:unhideWhenUsed="1"/>
     <w:lsdException w:name="HTML Typewriter" w:semiHidden="1" w:unhideWhenUsed="1"/>
     <w:lsdException w:name="HTML Variable" w:semiHidden="1" w:unhideWhenUsed="1"/>
+    <w:lsdException w:name="Normal Table" w:semiHidden="1" w:unhideWhenUsed="1"/>
     <w:lsdException w:name="annotation subject" w:semiHidden="1" w:unhideWhenUsed="1"/>
     <w:lsdException w:name="No List" w:semiHidden="1" w:unhideWhenUsed="1"/>
     <w:lsdException w:name="Outline List 1" w:semiHidden="1" w:unhideWhenUsed="1"/>
@@ -1309,8 +1351,10 @@
     <w:lsdException w:name="Table Subtle 2" w:semiHidden="1" w:unhideWhenUsed="1"/>
     <w:lsdException w:name="Table Web 1" w:semiHidden="1" w:unhideWhenUsed="1"/>
     <w:lsdException w:name="Table Web 2" w:semiHidden="1" w:unhideWhenUsed="1"/>
+    <w:lsdException w:name="Table Web 3" w:semiHidden="1" w:unhideWhenUsed="1"/>
     <w:lsdException w:name="Balloon Text" w:semiHidden="1" w:unhideWhenUsed="1"/>
     <w:lsdException w:name="Table Grid" w:uiPriority="39"/>
+    <w:lsdException w:name="Table Theme" w:semiHidden="1" w:unhideWhenUsed="1"/>
     <w:lsdException w:name="Placeholder Text" w:semiHidden="1"/>
     <w:lsdException w:name="No Spacing" w:uiPriority="1" w:qFormat="1"/>
     <w:lsdException w:name="Light Shading" w:uiPriority="60"/>
